--- a/docs/ipoTables/Planet 2 (Aventus) IPO.docx
+++ b/docs/ipoTables/Planet 2 (Aventus) IPO.docx
@@ -2,738 +2,874 @@
 <file path=word/document.xml><?xml version="1.0" encoding="utf-8"?>
 <w:document xmlns:wpc="http://schemas.microsoft.com/office/word/2010/wordprocessingCanvas" xmlns:cx="http://schemas.microsoft.com/office/drawing/2014/chartex" xmlns:cx1="http://schemas.microsoft.com/office/drawing/2015/9/8/chartex" xmlns:cx2="http://schemas.microsoft.com/office/drawing/2015/10/21/chartex" xmlns:cx3="http://schemas.microsoft.com/office/drawing/2016/5/9/chartex" xmlns:cx4="http://schemas.microsoft.com/office/drawing/2016/5/10/chartex" xmlns:cx5="http://schemas.microsoft.com/office/drawing/2016/5/11/chartex" xmlns:cx6="http://schemas.microsoft.com/office/drawing/2016/5/12/chartex" xmlns:cx7="http://schemas.microsoft.com/office/drawing/2016/5/13/chartex" xmlns:cx8="http://schemas.microsoft.com/office/drawing/2016/5/14/chartex" xmlns:mc="http://schemas.openxmlformats.org/markup-compatibility/2006" xmlns:aink="http://schemas.microsoft.com/office/drawing/2016/ink" xmlns:am3d="http://schemas.microsoft.com/office/drawing/2017/model3d" xmlns:o="urn:schemas-microsoft-com:office:office" xmlns:r="http://schemas.openxmlformats.org/officeDocument/2006/relationships" xmlns:m="http://schemas.openxmlformats.org/officeDocument/2006/math" xmlns:v="urn:schemas-microsoft-com:vml" xmlns:wp14="http://schemas.microsoft.com/office/word/2010/wordprocessingDrawing" xmlns:wp="http://schemas.openxmlformats.org/drawingml/2006/wordprocessingDrawing" xmlns:w10="urn:schemas-microsoft-com:office:word" xmlns:w="http://schemas.openxmlformats.org/wordprocessingml/2006/main" xmlns:w14="http://schemas.microsoft.com/office/word/2010/wordml" xmlns:w15="http://schemas.microsoft.com/office/word/2012/wordml" xmlns:w16cid="http://schemas.microsoft.com/office/word/2016/wordml/cid" xmlns:w16se="http://schemas.microsoft.com/office/word/2015/wordml/symex" xmlns:wpg="http://schemas.microsoft.com/office/word/2010/wordprocessingGroup" xmlns:wpi="http://schemas.microsoft.com/office/word/2010/wordprocessingInk" xmlns:wne="http://schemas.microsoft.com/office/word/2006/wordml" xmlns:wps="http://schemas.microsoft.com/office/word/2010/wordprocessingShape" mc:Ignorable="w14 w15 w16se w16cid wp14">
   <w:body>
-    <w:p>
-      <w:pPr>
-        <w:jc w:val="center"/>
-        <w:rPr>
-          <w:b/>
-          <w:bCs/>
-          <w:sz w:val="36"/>
-          <w:szCs w:val="36"/>
-        </w:rPr>
-      </w:pPr>
-      <w:r>
-        <w:rPr>
-          <w:b/>
-          <w:bCs/>
-          <w:sz w:val="36"/>
-          <w:szCs w:val="36"/>
-        </w:rPr>
-        <w:t>IPO Table Planet Noir</w:t>
-      </w:r>
-    </w:p>
     <w:tbl>
       <w:tblPr>
         <w:tblStyle w:val="TableGrid"/>
-        <w:tblW w:w="0" w:type="auto"/>
+        <w:tblW w:w="9383" w:type="dxa"/>
         <w:tblLook w:val="04A0" w:firstRow="1" w:lastRow="0" w:firstColumn="1" w:lastColumn="0" w:noHBand="0" w:noVBand="1"/>
       </w:tblPr>
       <w:tblGrid>
-        <w:gridCol w:w="3105"/>
-        <w:gridCol w:w="3108"/>
-        <w:gridCol w:w="3137"/>
+        <w:gridCol w:w="3127"/>
+        <w:gridCol w:w="3128"/>
+        <w:gridCol w:w="3128"/>
       </w:tblGrid>
       <w:tr>
         <w:trPr>
-          <w:trHeight w:val="361"/>
-        </w:trPr>
-        <w:tc>
-          <w:tcPr>
-            <w:tcW w:w="3295" w:type="dxa"/>
+          <w:trHeight w:val="299"/>
+        </w:trPr>
+        <w:tc>
+          <w:tcPr>
+            <w:tcW w:w="3127" w:type="dxa"/>
             <w:shd w:val="clear" w:color="auto" w:fill="FFFF00"/>
           </w:tcPr>
           <w:p>
             <w:r>
-              <w:t>INPUT</w:t>
-            </w:r>
-          </w:p>
-        </w:tc>
-        <w:tc>
-          <w:tcPr>
-            <w:tcW w:w="3297" w:type="dxa"/>
+              <w:t>Input</w:t>
+            </w:r>
+          </w:p>
+        </w:tc>
+        <w:tc>
+          <w:tcPr>
+            <w:tcW w:w="3128" w:type="dxa"/>
             <w:shd w:val="clear" w:color="auto" w:fill="FFFF00"/>
           </w:tcPr>
           <w:p>
             <w:r>
-              <w:t>PROCESS</w:t>
-            </w:r>
-          </w:p>
-        </w:tc>
-        <w:tc>
-          <w:tcPr>
-            <w:tcW w:w="3297" w:type="dxa"/>
+              <w:t>Process</w:t>
+            </w:r>
+          </w:p>
+        </w:tc>
+        <w:tc>
+          <w:tcPr>
+            <w:tcW w:w="3128" w:type="dxa"/>
             <w:shd w:val="clear" w:color="auto" w:fill="FFFF00"/>
           </w:tcPr>
           <w:p>
             <w:r>
-              <w:t>OUTPUT</w:t>
-            </w:r>
-          </w:p>
-        </w:tc>
-      </w:tr>
-      <w:tr>
-        <w:trPr>
-          <w:trHeight w:val="346"/>
-        </w:trPr>
-        <w:tc>
-          <w:tcPr>
-            <w:tcW w:w="3295" w:type="dxa"/>
-          </w:tcPr>
-          <w:p>
-            <w:r>
-              <w:t>Hero Name</w:t>
-            </w:r>
-          </w:p>
-        </w:tc>
-        <w:tc>
-          <w:tcPr>
-            <w:tcW w:w="3297" w:type="dxa"/>
-          </w:tcPr>
-          <w:p>
-            <w:r>
-              <w:t>User input’s hero’s name</w:t>
-            </w:r>
-          </w:p>
-        </w:tc>
-        <w:tc>
-          <w:tcPr>
-            <w:tcW w:w="3297" w:type="dxa"/>
-          </w:tcPr>
-          <w:p>
-            <w:r>
-              <w:t xml:space="preserve">Assign user input </w:t>
-            </w:r>
-            <w:r>
-              <w:t>to Hero</w:t>
-            </w:r>
-            <w:r>
-              <w:t xml:space="preserve"> name</w:t>
-            </w:r>
-          </w:p>
-        </w:tc>
-      </w:tr>
-      <w:tr>
-        <w:trPr>
-          <w:trHeight w:val="361"/>
-        </w:trPr>
-        <w:tc>
-          <w:tcPr>
-            <w:tcW w:w="3295" w:type="dxa"/>
-          </w:tcPr>
-          <w:p>
-            <w:r>
-              <w:t>Dog Name</w:t>
-            </w:r>
-          </w:p>
-        </w:tc>
-        <w:tc>
-          <w:tcPr>
-            <w:tcW w:w="3297" w:type="dxa"/>
-          </w:tcPr>
-          <w:p>
-            <w:r>
-              <w:t>User input’s Dog’s name</w:t>
-            </w:r>
-          </w:p>
-        </w:tc>
-        <w:tc>
-          <w:tcPr>
-            <w:tcW w:w="3297" w:type="dxa"/>
-          </w:tcPr>
-          <w:p>
-            <w:r>
-              <w:t>Assign user input to dog name</w:t>
-            </w:r>
-          </w:p>
-        </w:tc>
-      </w:tr>
-      <w:tr>
-        <w:trPr>
-          <w:trHeight w:val="708"/>
-        </w:trPr>
-        <w:tc>
-          <w:tcPr>
-            <w:tcW w:w="3295" w:type="dxa"/>
-            <w:shd w:val="clear" w:color="auto" w:fill="00B050"/>
-          </w:tcPr>
-          <w:p>
-            <w:r>
-              <w:t>Scenario 1</w:t>
-            </w:r>
-            <w:r>
-              <w:t>, switch statement case 1</w:t>
-            </w:r>
-          </w:p>
-        </w:tc>
-        <w:tc>
-          <w:tcPr>
-            <w:tcW w:w="3297" w:type="dxa"/>
-            <w:shd w:val="clear" w:color="auto" w:fill="00B050"/>
-          </w:tcPr>
-          <w:p>
-            <w:r>
-              <w:t>Assign scenario one to first user input option</w:t>
-            </w:r>
-          </w:p>
-        </w:tc>
-        <w:tc>
-          <w:tcPr>
-            <w:tcW w:w="3297" w:type="dxa"/>
-            <w:shd w:val="clear" w:color="auto" w:fill="00B050"/>
-          </w:tcPr>
-          <w:p>
-            <w:r>
-              <w:t>Hero progresses to if else loop</w:t>
-            </w:r>
-          </w:p>
-          <w:p>
-            <w:r>
-              <w:t>To pick string item to add to inventory array</w:t>
-            </w:r>
-          </w:p>
-        </w:tc>
-      </w:tr>
-      <w:tr>
-        <w:trPr>
-          <w:trHeight w:val="708"/>
-        </w:trPr>
-        <w:tc>
-          <w:tcPr>
-            <w:tcW w:w="3295" w:type="dxa"/>
-            <w:shd w:val="clear" w:color="auto" w:fill="00B050"/>
-          </w:tcPr>
-          <w:p>
-            <w:r>
-              <w:t>Scenario 1, choose blitz blade</w:t>
-            </w:r>
-          </w:p>
-        </w:tc>
-        <w:tc>
-          <w:tcPr>
-            <w:tcW w:w="3297" w:type="dxa"/>
-            <w:shd w:val="clear" w:color="auto" w:fill="00B050"/>
-          </w:tcPr>
-          <w:p>
-            <w:r>
-              <w:t>Use if else statement to determine true or false</w:t>
-            </w:r>
-          </w:p>
-        </w:tc>
-        <w:tc>
-          <w:tcPr>
-            <w:tcW w:w="3297" w:type="dxa"/>
-            <w:shd w:val="clear" w:color="auto" w:fill="00B050"/>
-          </w:tcPr>
-          <w:p>
-            <w:r>
-              <w:t xml:space="preserve">Result = </w:t>
-            </w:r>
-            <w:r>
-              <w:rPr>
-                <w:b/>
-                <w:bCs/>
-              </w:rPr>
-              <w:t>true</w:t>
-            </w:r>
-            <w:r>
-              <w:t>, (Add blitz blade string to user inventory array, proceed to end) (</w:t>
-            </w:r>
-            <w:r>
-              <w:t>Result =</w:t>
-            </w:r>
-            <w:r>
-              <w:rPr>
-                <w:b/>
-                <w:bCs/>
-              </w:rPr>
-              <w:t>false</w:t>
-            </w:r>
-            <w:r>
-              <w:t xml:space="preserve"> proceed to next if else)</w:t>
-            </w:r>
-            <w:r>
-              <w:t>.</w:t>
-            </w:r>
-          </w:p>
-        </w:tc>
-      </w:tr>
-      <w:tr>
-        <w:trPr>
-          <w:trHeight w:val="708"/>
-        </w:trPr>
-        <w:tc>
-          <w:tcPr>
-            <w:tcW w:w="3295" w:type="dxa"/>
-            <w:shd w:val="clear" w:color="auto" w:fill="00B050"/>
-          </w:tcPr>
-          <w:p>
-            <w:r>
-              <w:t>Scenario 1, choose Shield o Saturn</w:t>
-            </w:r>
-          </w:p>
-        </w:tc>
-        <w:tc>
-          <w:tcPr>
-            <w:tcW w:w="3297" w:type="dxa"/>
-            <w:shd w:val="clear" w:color="auto" w:fill="00B050"/>
-          </w:tcPr>
-          <w:p>
-            <w:r>
-              <w:t>Use if else statement to determine true or false</w:t>
-            </w:r>
-          </w:p>
-        </w:tc>
-        <w:tc>
-          <w:tcPr>
-            <w:tcW w:w="3297" w:type="dxa"/>
-            <w:shd w:val="clear" w:color="auto" w:fill="00B050"/>
-          </w:tcPr>
-          <w:p>
-            <w:r>
-              <w:t xml:space="preserve">Result = </w:t>
+              <w:t>Output</w:t>
+            </w:r>
+          </w:p>
+        </w:tc>
+      </w:tr>
+      <w:tr>
+        <w:trPr>
+          <w:trHeight w:val="613"/>
+        </w:trPr>
+        <w:tc>
+          <w:tcPr>
+            <w:tcW w:w="3127" w:type="dxa"/>
+            <w:shd w:val="clear" w:color="auto" w:fill="C9C9C9" w:themeFill="accent3" w:themeFillTint="99"/>
+          </w:tcPr>
+          <w:p>
+            <w:r>
+              <w:t>Planet 2 Aventus opening string message</w:t>
+            </w:r>
+          </w:p>
+        </w:tc>
+        <w:tc>
+          <w:tcPr>
+            <w:tcW w:w="3128" w:type="dxa"/>
+            <w:shd w:val="clear" w:color="auto" w:fill="C9C9C9" w:themeFill="accent3" w:themeFillTint="99"/>
+          </w:tcPr>
+          <w:p>
+            <w:r>
+              <w:t xml:space="preserve">Custom string to display in Aventus Main method class for </w:t>
+            </w:r>
+          </w:p>
+        </w:tc>
+        <w:tc>
+          <w:tcPr>
+            <w:tcW w:w="3128" w:type="dxa"/>
+            <w:shd w:val="clear" w:color="auto" w:fill="C9C9C9" w:themeFill="accent3" w:themeFillTint="99"/>
+          </w:tcPr>
+          <w:p>
+            <w:r>
+              <w:t>Brief user on story scenario</w:t>
+            </w:r>
+          </w:p>
+        </w:tc>
+      </w:tr>
+      <w:tr>
+        <w:trPr>
+          <w:trHeight w:val="1212"/>
+        </w:trPr>
+        <w:tc>
+          <w:tcPr>
+            <w:tcW w:w="3127" w:type="dxa"/>
+            <w:shd w:val="clear" w:color="auto" w:fill="5B9BD5" w:themeFill="accent5"/>
+          </w:tcPr>
+          <w:p>
+            <w:r>
+              <w:t>Switch statement named</w:t>
+            </w:r>
+          </w:p>
+          <w:p>
+            <w:r>
+              <w:t>Crossroad switch</w:t>
+            </w:r>
+          </w:p>
+        </w:tc>
+        <w:tc>
+          <w:tcPr>
+            <w:tcW w:w="3128" w:type="dxa"/>
+            <w:shd w:val="clear" w:color="auto" w:fill="5B9BD5" w:themeFill="accent5"/>
+          </w:tcPr>
+          <w:p>
+            <w:r>
+              <w:t>Switch statement with 5 cases</w:t>
+            </w:r>
+          </w:p>
+          <w:p>
+            <w:r>
+              <w:t>Each with pertaining results convert string to integer to determine user input for case</w:t>
+            </w:r>
+          </w:p>
+        </w:tc>
+        <w:tc>
+          <w:tcPr>
+            <w:tcW w:w="3128" w:type="dxa"/>
+            <w:shd w:val="clear" w:color="auto" w:fill="5B9BD5" w:themeFill="accent5"/>
+          </w:tcPr>
+          <w:p>
+            <w:r>
+              <w:t>Display 5 options with respective characters for input choice</w:t>
+            </w:r>
+          </w:p>
+        </w:tc>
+      </w:tr>
+      <w:tr>
+        <w:trPr>
+          <w:trHeight w:val="613"/>
+        </w:trPr>
+        <w:tc>
+          <w:tcPr>
+            <w:tcW w:w="3127" w:type="dxa"/>
+            <w:shd w:val="clear" w:color="auto" w:fill="5B9BD5" w:themeFill="accent5"/>
+          </w:tcPr>
+          <w:p>
+            <w:r>
+              <w:t>Option 1 crossroad switch</w:t>
+            </w:r>
+          </w:p>
+          <w:p>
+            <w:r>
+              <w:t>Option 2 crossroad switch</w:t>
+            </w:r>
+          </w:p>
+        </w:tc>
+        <w:tc>
+          <w:tcPr>
+            <w:tcW w:w="3128" w:type="dxa"/>
+            <w:shd w:val="clear" w:color="auto" w:fill="5B9BD5" w:themeFill="accent5"/>
+          </w:tcPr>
+          <w:p>
+            <w:r>
+              <w:t>Determine user input to display custom string from story class</w:t>
+            </w:r>
+          </w:p>
+        </w:tc>
+        <w:tc>
+          <w:tcPr>
+            <w:tcW w:w="3128" w:type="dxa"/>
+            <w:shd w:val="clear" w:color="auto" w:fill="5B9BD5" w:themeFill="accent5"/>
+          </w:tcPr>
+          <w:p>
+            <w:r>
+              <w:t>Display message to user after user input</w:t>
+            </w:r>
+          </w:p>
+        </w:tc>
+      </w:tr>
+      <w:tr>
+        <w:trPr>
+          <w:trHeight w:val="912"/>
+        </w:trPr>
+        <w:tc>
+          <w:tcPr>
+            <w:tcW w:w="3127" w:type="dxa"/>
+            <w:shd w:val="clear" w:color="auto" w:fill="5B9BD5" w:themeFill="accent5"/>
+          </w:tcPr>
+          <w:p>
+            <w:r>
+              <w:t>Option 3 crossroad switch</w:t>
+            </w:r>
+          </w:p>
+        </w:tc>
+        <w:tc>
+          <w:tcPr>
+            <w:tcW w:w="3128" w:type="dxa"/>
+            <w:shd w:val="clear" w:color="auto" w:fill="5B9BD5" w:themeFill="accent5"/>
+          </w:tcPr>
+          <w:p>
+            <w:r>
+              <w:t>Determine user input to display custom string from hero death class</w:t>
+            </w:r>
+          </w:p>
+        </w:tc>
+        <w:tc>
+          <w:tcPr>
+            <w:tcW w:w="3128" w:type="dxa"/>
+            <w:shd w:val="clear" w:color="auto" w:fill="5B9BD5" w:themeFill="accent5"/>
+          </w:tcPr>
+          <w:p>
+            <w:r>
+              <w:t>Display game over message to user, application ends</w:t>
+            </w:r>
+          </w:p>
+        </w:tc>
+      </w:tr>
+      <w:tr>
+        <w:trPr>
+          <w:trHeight w:val="912"/>
+        </w:trPr>
+        <w:tc>
+          <w:tcPr>
+            <w:tcW w:w="3127" w:type="dxa"/>
+            <w:shd w:val="clear" w:color="auto" w:fill="5B9BD5" w:themeFill="accent5"/>
+          </w:tcPr>
+          <w:p>
+            <w:r>
+              <w:t>Option 4 crossroad switch</w:t>
+            </w:r>
+          </w:p>
+        </w:tc>
+        <w:tc>
+          <w:tcPr>
+            <w:tcW w:w="3128" w:type="dxa"/>
+            <w:shd w:val="clear" w:color="auto" w:fill="5B9BD5" w:themeFill="accent5"/>
+          </w:tcPr>
+          <w:p>
+            <w:r>
+              <w:t>Display user inventory using inventory array with collected variables for items</w:t>
+            </w:r>
+          </w:p>
+        </w:tc>
+        <w:tc>
+          <w:tcPr>
+            <w:tcW w:w="3128" w:type="dxa"/>
+            <w:shd w:val="clear" w:color="auto" w:fill="5B9BD5" w:themeFill="accent5"/>
+          </w:tcPr>
+          <w:p>
+            <w:r>
+              <w:t xml:space="preserve">Display array for user </w:t>
+            </w:r>
+          </w:p>
+        </w:tc>
+      </w:tr>
+      <w:tr>
+        <w:trPr>
+          <w:trHeight w:val="599"/>
+        </w:trPr>
+        <w:tc>
+          <w:tcPr>
+            <w:tcW w:w="3127" w:type="dxa"/>
+            <w:shd w:val="clear" w:color="auto" w:fill="5B9BD5" w:themeFill="accent5"/>
+          </w:tcPr>
+          <w:p>
+            <w:r>
+              <w:t>Option 5 crossroad switch</w:t>
+            </w:r>
+          </w:p>
+        </w:tc>
+        <w:tc>
+          <w:tcPr>
+            <w:tcW w:w="3128" w:type="dxa"/>
+            <w:shd w:val="clear" w:color="auto" w:fill="5B9BD5" w:themeFill="accent5"/>
+          </w:tcPr>
+          <w:p>
+            <w:r>
+              <w:t>Display user statistics using a stated stat variable.</w:t>
+            </w:r>
+          </w:p>
+        </w:tc>
+        <w:tc>
+          <w:tcPr>
+            <w:tcW w:w="3128" w:type="dxa"/>
+            <w:shd w:val="clear" w:color="auto" w:fill="5B9BD5" w:themeFill="accent5"/>
+          </w:tcPr>
+          <w:p>
+            <w:r>
+              <w:t>Display stats variable for user</w:t>
+            </w:r>
+          </w:p>
+        </w:tc>
+      </w:tr>
+      <w:tr>
+        <w:trPr>
+          <w:trHeight w:val="1226"/>
+        </w:trPr>
+        <w:tc>
+          <w:tcPr>
+            <w:tcW w:w="3127" w:type="dxa"/>
+            <w:shd w:val="clear" w:color="auto" w:fill="FF0000"/>
+          </w:tcPr>
+          <w:p>
+            <w:r>
+              <w:t>Input result from Crossroad switch, display market options loop.</w:t>
+            </w:r>
+          </w:p>
+        </w:tc>
+        <w:tc>
+          <w:tcPr>
+            <w:tcW w:w="3128" w:type="dxa"/>
+            <w:shd w:val="clear" w:color="auto" w:fill="FF0000"/>
+          </w:tcPr>
+          <w:p>
+            <w:r>
+              <w:t xml:space="preserve">Using an if else loop </w:t>
             </w:r>
             <w:proofErr w:type="gramStart"/>
             <w:r>
-              <w:rPr>
-                <w:b/>
-                <w:bCs/>
-              </w:rPr>
-              <w:t>true</w:t>
-            </w:r>
-            <w:r>
-              <w:t>,(</w:t>
+              <w:t>calculate</w:t>
             </w:r>
             <w:proofErr w:type="gramEnd"/>
             <w:r>
-              <w:t xml:space="preserve">Add Shield to inventory array, proceed to end) Result = </w:t>
-            </w:r>
-            <w:r>
-              <w:rPr>
-                <w:b/>
-                <w:bCs/>
-              </w:rPr>
-              <w:t>false</w:t>
-            </w:r>
-            <w:r>
-              <w:t xml:space="preserve"> proceed to next if else statement)</w:t>
-            </w:r>
-          </w:p>
-        </w:tc>
-      </w:tr>
-      <w:tr>
-        <w:trPr>
-          <w:trHeight w:val="708"/>
-        </w:trPr>
-        <w:tc>
-          <w:tcPr>
-            <w:tcW w:w="3295" w:type="dxa"/>
-            <w:shd w:val="clear" w:color="auto" w:fill="00B050"/>
-          </w:tcPr>
-          <w:p>
-            <w:r>
-              <w:t>Scenario 1, choose Plasma rifle</w:t>
-            </w:r>
-          </w:p>
-        </w:tc>
-        <w:tc>
-          <w:tcPr>
-            <w:tcW w:w="3297" w:type="dxa"/>
-            <w:shd w:val="clear" w:color="auto" w:fill="00B050"/>
-          </w:tcPr>
-          <w:p>
-            <w:r>
-              <w:t xml:space="preserve">Use if else statement to determine true or false </w:t>
-            </w:r>
-          </w:p>
-        </w:tc>
-        <w:tc>
-          <w:tcPr>
-            <w:tcW w:w="3297" w:type="dxa"/>
-            <w:shd w:val="clear" w:color="auto" w:fill="00B050"/>
-          </w:tcPr>
-          <w:p>
-            <w:r>
-              <w:t xml:space="preserve">Result = </w:t>
+              <w:t xml:space="preserve"> user input to determine whether they want to buy/sell or leave the market.</w:t>
+            </w:r>
+          </w:p>
+        </w:tc>
+        <w:tc>
+          <w:tcPr>
+            <w:tcW w:w="3128" w:type="dxa"/>
+            <w:shd w:val="clear" w:color="auto" w:fill="FF0000"/>
+          </w:tcPr>
+          <w:p>
+            <w:r>
+              <w:t>Output options for user to input decision in a character or string recorded value.</w:t>
+            </w:r>
+          </w:p>
+        </w:tc>
+      </w:tr>
+      <w:tr>
+        <w:trPr>
+          <w:trHeight w:val="299"/>
+        </w:trPr>
+        <w:tc>
+          <w:tcPr>
+            <w:tcW w:w="3127" w:type="dxa"/>
+            <w:shd w:val="clear" w:color="auto" w:fill="FF0000"/>
+          </w:tcPr>
+          <w:p>
+            <w:r>
+              <w:t xml:space="preserve">Market </w:t>
+            </w:r>
+            <w:r>
+              <w:t>Option 1 user buy</w:t>
+            </w:r>
+          </w:p>
+        </w:tc>
+        <w:tc>
+          <w:tcPr>
+            <w:tcW w:w="3128" w:type="dxa"/>
+            <w:shd w:val="clear" w:color="auto" w:fill="FF0000"/>
+          </w:tcPr>
+          <w:p>
+            <w:r>
+              <w:t>Display menu with switch statement to purchase items, use variable to calculate increment or decrement from hero currency.</w:t>
+            </w:r>
+          </w:p>
+        </w:tc>
+        <w:tc>
+          <w:tcPr>
+            <w:tcW w:w="3128" w:type="dxa"/>
+            <w:shd w:val="clear" w:color="auto" w:fill="FF0000"/>
+          </w:tcPr>
+          <w:p>
+            <w:r>
+              <w:t>Output 5 options for user, record user input using a parse statement to determine case in switch statement.</w:t>
+            </w:r>
+          </w:p>
+        </w:tc>
+      </w:tr>
+      <w:tr>
+        <w:trPr>
+          <w:trHeight w:val="299"/>
+        </w:trPr>
+        <w:tc>
+          <w:tcPr>
+            <w:tcW w:w="3127" w:type="dxa"/>
+            <w:shd w:val="clear" w:color="auto" w:fill="FF0000"/>
+          </w:tcPr>
+          <w:p>
+            <w:r>
+              <w:t xml:space="preserve">Market </w:t>
+            </w:r>
+            <w:r>
+              <w:t>Option 2 user Sell</w:t>
+            </w:r>
+          </w:p>
+        </w:tc>
+        <w:tc>
+          <w:tcPr>
+            <w:tcW w:w="3128" w:type="dxa"/>
+            <w:shd w:val="clear" w:color="auto" w:fill="FF0000"/>
+          </w:tcPr>
+          <w:p>
+            <w:r>
+              <w:t xml:space="preserve">Display character inventory for items to sell calling hero inventory array </w:t>
+            </w:r>
+          </w:p>
+        </w:tc>
+        <w:tc>
+          <w:tcPr>
+            <w:tcW w:w="3128" w:type="dxa"/>
+            <w:shd w:val="clear" w:color="auto" w:fill="FF0000"/>
+          </w:tcPr>
+          <w:p>
+            <w:r>
+              <w:t>Display hero inventory</w:t>
+            </w:r>
+          </w:p>
+        </w:tc>
+      </w:tr>
+      <w:tr>
+        <w:trPr>
+          <w:trHeight w:val="299"/>
+        </w:trPr>
+        <w:tc>
+          <w:tcPr>
+            <w:tcW w:w="3127" w:type="dxa"/>
+            <w:shd w:val="clear" w:color="auto" w:fill="FF0000"/>
+          </w:tcPr>
+          <w:p>
+            <w:r>
+              <w:t xml:space="preserve">Market </w:t>
+            </w:r>
+            <w:r>
+              <w:t>Option 3 user leaves market</w:t>
+            </w:r>
+          </w:p>
+        </w:tc>
+        <w:tc>
+          <w:tcPr>
+            <w:tcW w:w="3128" w:type="dxa"/>
+            <w:shd w:val="clear" w:color="auto" w:fill="FF0000"/>
+          </w:tcPr>
+          <w:p>
+            <w:r>
+              <w:t xml:space="preserve">Using </w:t>
             </w:r>
             <w:proofErr w:type="gramStart"/>
             <w:r>
-              <w:rPr>
-                <w:b/>
-                <w:bCs/>
-              </w:rPr>
-              <w:t>true</w:t>
-            </w:r>
-            <w:r>
-              <w:t>(</w:t>
+              <w:t>a</w:t>
             </w:r>
             <w:proofErr w:type="gramEnd"/>
             <w:r>
-              <w:t>Add rifle to inventory array, proceed to end)</w:t>
-            </w:r>
-          </w:p>
-          <w:p>
-            <w:r>
-              <w:t xml:space="preserve">Result = </w:t>
-            </w:r>
-            <w:r>
-              <w:rPr>
-                <w:b/>
-                <w:bCs/>
-              </w:rPr>
-              <w:t>false</w:t>
-            </w:r>
-            <w:r>
-              <w:t xml:space="preserve"> proceed to else statement</w:t>
-            </w:r>
-          </w:p>
-        </w:tc>
-      </w:tr>
-      <w:tr>
-        <w:trPr>
-          <w:trHeight w:val="708"/>
-        </w:trPr>
-        <w:tc>
-          <w:tcPr>
-            <w:tcW w:w="3295" w:type="dxa"/>
-            <w:shd w:val="clear" w:color="auto" w:fill="00B050"/>
-          </w:tcPr>
-          <w:p>
-            <w:r>
-              <w:t>Scenario 1 else character dies from wrong input</w:t>
-            </w:r>
-          </w:p>
-        </w:tc>
-        <w:tc>
-          <w:tcPr>
-            <w:tcW w:w="3297" w:type="dxa"/>
-            <w:shd w:val="clear" w:color="auto" w:fill="00B050"/>
-          </w:tcPr>
-          <w:p>
-            <w:r>
-              <w:t xml:space="preserve">Else statement for default if user input does not match. </w:t>
-            </w:r>
-          </w:p>
-        </w:tc>
-        <w:tc>
-          <w:tcPr>
-            <w:tcW w:w="3297" w:type="dxa"/>
-            <w:shd w:val="clear" w:color="auto" w:fill="00B050"/>
-          </w:tcPr>
-          <w:p>
-            <w:r>
-              <w:t xml:space="preserve">Result = character dies, proceed to end </w:t>
-            </w:r>
-          </w:p>
-        </w:tc>
-      </w:tr>
-      <w:tr>
-        <w:trPr>
-          <w:trHeight w:val="708"/>
-        </w:trPr>
-        <w:tc>
-          <w:tcPr>
-            <w:tcW w:w="3295" w:type="dxa"/>
-            <w:shd w:val="clear" w:color="auto" w:fill="FFC000" w:themeFill="accent4"/>
-          </w:tcPr>
-          <w:p>
-            <w:r>
-              <w:t>Scenario 2</w:t>
-            </w:r>
-            <w:r>
-              <w:t xml:space="preserve">, switch statement case </w:t>
-            </w:r>
-          </w:p>
-          <w:p>
-            <w:r>
-              <w:t>2</w:t>
-            </w:r>
-          </w:p>
-        </w:tc>
-        <w:tc>
-          <w:tcPr>
-            <w:tcW w:w="3297" w:type="dxa"/>
-            <w:shd w:val="clear" w:color="auto" w:fill="FFC000" w:themeFill="accent4"/>
-          </w:tcPr>
-          <w:p>
-            <w:r>
-              <w:t>Assign scenario two to second</w:t>
-            </w:r>
-          </w:p>
-          <w:p>
-            <w:r>
-              <w:t>User input option</w:t>
-            </w:r>
-          </w:p>
-        </w:tc>
-        <w:tc>
-          <w:tcPr>
-            <w:tcW w:w="3297" w:type="dxa"/>
-            <w:shd w:val="clear" w:color="auto" w:fill="FFC000" w:themeFill="accent4"/>
-          </w:tcPr>
-          <w:p>
-            <w:r>
-              <w:t xml:space="preserve">Result =  </w:t>
-            </w:r>
-            <w:r>
-              <w:rPr>
-                <w:b/>
-                <w:bCs/>
-              </w:rPr>
-              <w:t>True</w:t>
-            </w:r>
-            <w:r>
-              <w:t>(display character dies)</w:t>
-            </w:r>
-          </w:p>
-          <w:p>
-            <w:r>
-              <w:t xml:space="preserve">Result = </w:t>
-            </w:r>
-            <w:r>
-              <w:rPr>
-                <w:b/>
-                <w:bCs/>
-              </w:rPr>
-              <w:t>False</w:t>
-            </w:r>
-            <w:r>
-              <w:t>(proceed to Scenario 3)</w:t>
-            </w:r>
-          </w:p>
+              <w:t xml:space="preserve"> else statement proceed to previous crossroad switch statement</w:t>
+            </w:r>
+          </w:p>
+        </w:tc>
+        <w:tc>
+          <w:tcPr>
+            <w:tcW w:w="3128" w:type="dxa"/>
+            <w:shd w:val="clear" w:color="auto" w:fill="FF0000"/>
+          </w:tcPr>
+          <w:p>
+            <w:r>
+              <w:t>Display previous crossroad switch statement options.</w:t>
+            </w:r>
+          </w:p>
+        </w:tc>
+      </w:tr>
+      <w:tr>
+        <w:trPr>
+          <w:trHeight w:val="299"/>
+        </w:trPr>
+        <w:tc>
+          <w:tcPr>
+            <w:tcW w:w="3127" w:type="dxa"/>
+            <w:shd w:val="clear" w:color="auto" w:fill="FFC000"/>
+          </w:tcPr>
+          <w:p>
+            <w:r>
+              <w:t>Crossroad switch option 2</w:t>
+            </w:r>
+          </w:p>
+          <w:p>
+            <w:r>
+              <w:t>Display paths if else loop</w:t>
+            </w:r>
+          </w:p>
+        </w:tc>
+        <w:tc>
+          <w:tcPr>
+            <w:tcW w:w="3128" w:type="dxa"/>
+            <w:shd w:val="clear" w:color="auto" w:fill="FFC000"/>
+          </w:tcPr>
+          <w:p>
+            <w:r>
+              <w:t>Create if else looping statement that determines user input for 4 statements as well as a default</w:t>
+            </w:r>
+          </w:p>
+        </w:tc>
+        <w:tc>
+          <w:tcPr>
+            <w:tcW w:w="3128" w:type="dxa"/>
+            <w:shd w:val="clear" w:color="auto" w:fill="FFC000"/>
+          </w:tcPr>
+          <w:p>
+            <w:r>
+              <w:t>Display options for user determination and calculate input for resulting message.</w:t>
+            </w:r>
+          </w:p>
+        </w:tc>
+      </w:tr>
+      <w:tr>
+        <w:trPr>
+          <w:trHeight w:val="299"/>
+        </w:trPr>
+        <w:tc>
+          <w:tcPr>
+            <w:tcW w:w="3127" w:type="dxa"/>
+            <w:shd w:val="clear" w:color="auto" w:fill="FFC000"/>
+          </w:tcPr>
+          <w:p>
+            <w:r>
+              <w:t>Paths option 1) right path</w:t>
+            </w:r>
+          </w:p>
+        </w:tc>
+        <w:tc>
+          <w:tcPr>
+            <w:tcW w:w="3128" w:type="dxa"/>
+            <w:shd w:val="clear" w:color="auto" w:fill="FFC000"/>
+          </w:tcPr>
+          <w:p>
+            <w:r>
+              <w:t>Call user custom death string</w:t>
+            </w:r>
+          </w:p>
+          <w:p>
+            <w:r>
+              <w:t>From death class or method</w:t>
+            </w:r>
+          </w:p>
+        </w:tc>
+        <w:tc>
+          <w:tcPr>
+            <w:tcW w:w="3128" w:type="dxa"/>
+            <w:shd w:val="clear" w:color="auto" w:fill="FFC000"/>
+          </w:tcPr>
+          <w:p>
+            <w:r>
+              <w:t>Display user death and end application</w:t>
+            </w:r>
+          </w:p>
+        </w:tc>
+      </w:tr>
+      <w:tr>
+        <w:trPr>
+          <w:trHeight w:val="299"/>
+        </w:trPr>
+        <w:tc>
+          <w:tcPr>
+            <w:tcW w:w="3127" w:type="dxa"/>
+            <w:shd w:val="clear" w:color="auto" w:fill="FFC000"/>
+          </w:tcPr>
+          <w:p>
+            <w:r>
+              <w:t>Paths option 2) left path</w:t>
+            </w:r>
+          </w:p>
+        </w:tc>
+        <w:tc>
+          <w:tcPr>
+            <w:tcW w:w="3128" w:type="dxa"/>
+            <w:shd w:val="clear" w:color="auto" w:fill="FFC000"/>
+          </w:tcPr>
           <w:p/>
         </w:tc>
-      </w:tr>
-      <w:tr>
-        <w:trPr>
-          <w:trHeight w:val="708"/>
-        </w:trPr>
-        <w:tc>
-          <w:tcPr>
-            <w:tcW w:w="3295" w:type="dxa"/>
-            <w:shd w:val="clear" w:color="auto" w:fill="00B0F0"/>
-          </w:tcPr>
-          <w:p>
-            <w:r>
-              <w:t>Scenario 3</w:t>
-            </w:r>
-            <w:r>
-              <w:t>, switch statement case 3</w:t>
-            </w:r>
-          </w:p>
-        </w:tc>
-        <w:tc>
-          <w:tcPr>
-            <w:tcW w:w="3297" w:type="dxa"/>
-            <w:shd w:val="clear" w:color="auto" w:fill="00B0F0"/>
-          </w:tcPr>
-          <w:p>
-            <w:r>
-              <w:t xml:space="preserve">Assign scenario three to third </w:t>
-            </w:r>
-          </w:p>
-          <w:p>
-            <w:r>
-              <w:t>User input option</w:t>
-            </w:r>
-            <w:r>
-              <w:t>, add DAVE to inventory array</w:t>
-            </w:r>
-          </w:p>
-        </w:tc>
-        <w:tc>
-          <w:tcPr>
-            <w:tcW w:w="3297" w:type="dxa"/>
-            <w:shd w:val="clear" w:color="auto" w:fill="00B0F0"/>
-          </w:tcPr>
-          <w:p>
-            <w:pPr>
-              <w:tabs>
-                <w:tab w:val="left" w:pos="2028"/>
-              </w:tabs>
-            </w:pPr>
-            <w:r>
-              <w:t xml:space="preserve">Result = </w:t>
-            </w:r>
+        <w:tc>
+          <w:tcPr>
+            <w:tcW w:w="3128" w:type="dxa"/>
+            <w:shd w:val="clear" w:color="auto" w:fill="FFC000"/>
+          </w:tcPr>
+          <w:p/>
+        </w:tc>
+      </w:tr>
+      <w:tr>
+        <w:trPr>
+          <w:trHeight w:val="299"/>
+        </w:trPr>
+        <w:tc>
+          <w:tcPr>
+            <w:tcW w:w="3127" w:type="dxa"/>
+            <w:shd w:val="clear" w:color="auto" w:fill="CE02B6"/>
+          </w:tcPr>
+          <w:p>
+            <w:r>
+              <w:t>Left path if else nested loop</w:t>
+            </w:r>
+          </w:p>
+        </w:tc>
+        <w:tc>
+          <w:tcPr>
+            <w:tcW w:w="3128" w:type="dxa"/>
+            <w:shd w:val="clear" w:color="auto" w:fill="CE02B6"/>
+          </w:tcPr>
+          <w:p>
+            <w:r>
+              <w:t xml:space="preserve">Nest </w:t>
+            </w:r>
+            <w:proofErr w:type="spellStart"/>
             <w:proofErr w:type="gramStart"/>
             <w:r>
-              <w:rPr>
-                <w:b/>
-                <w:bCs/>
-              </w:rPr>
-              <w:t>True</w:t>
-            </w:r>
-            <w:r>
-              <w:t>( character</w:t>
-            </w:r>
+              <w:t>a</w:t>
+            </w:r>
+            <w:proofErr w:type="spellEnd"/>
             <w:proofErr w:type="gramEnd"/>
             <w:r>
-              <w:t xml:space="preserve"> grabs soda and adds DAVE to array inventory proceed to end</w:t>
-            </w:r>
-          </w:p>
-          <w:p>
-            <w:pPr>
-              <w:tabs>
-                <w:tab w:val="left" w:pos="2028"/>
-              </w:tabs>
-            </w:pPr>
-            <w:r>
-              <w:t xml:space="preserve">Result = </w:t>
-            </w:r>
-            <w:proofErr w:type="gramStart"/>
-            <w:r>
-              <w:rPr>
-                <w:b/>
-                <w:bCs/>
-              </w:rPr>
-              <w:t>False</w:t>
-            </w:r>
-            <w:r>
-              <w:t>(</w:t>
-            </w:r>
-            <w:proofErr w:type="gramEnd"/>
-            <w:r>
-              <w:t xml:space="preserve">Hero proceeds to Scenario 4 </w:t>
-            </w:r>
-            <w:r>
-              <w:tab/>
-            </w:r>
-          </w:p>
-        </w:tc>
-      </w:tr>
-      <w:tr>
-        <w:trPr>
-          <w:trHeight w:val="708"/>
-        </w:trPr>
-        <w:tc>
-          <w:tcPr>
-            <w:tcW w:w="3295" w:type="dxa"/>
-            <w:shd w:val="clear" w:color="auto" w:fill="FF0000"/>
-          </w:tcPr>
-          <w:p>
-            <w:r>
-              <w:t>Scenario 4</w:t>
-            </w:r>
-            <w:r>
-              <w:t>, switch statement case 4</w:t>
-            </w:r>
-          </w:p>
-        </w:tc>
-        <w:tc>
-          <w:tcPr>
-            <w:tcW w:w="3297" w:type="dxa"/>
-            <w:shd w:val="clear" w:color="auto" w:fill="FF0000"/>
-          </w:tcPr>
-          <w:p>
-            <w:r>
-              <w:t>Assign scenario four to fourth User input option</w:t>
-            </w:r>
-          </w:p>
-        </w:tc>
-        <w:tc>
-          <w:tcPr>
-            <w:tcW w:w="3297" w:type="dxa"/>
-            <w:shd w:val="clear" w:color="auto" w:fill="FF0000"/>
-          </w:tcPr>
-          <w:p>
-            <w:pPr>
-              <w:tabs>
-                <w:tab w:val="left" w:pos="2028"/>
-              </w:tabs>
-            </w:pPr>
-            <w:r>
-              <w:t xml:space="preserve">Result = </w:t>
-            </w:r>
-            <w:proofErr w:type="gramStart"/>
-            <w:r>
-              <w:rPr>
-                <w:b/>
-                <w:bCs/>
-              </w:rPr>
-              <w:t>True</w:t>
-            </w:r>
-            <w:r>
-              <w:t>( Display</w:t>
-            </w:r>
-            <w:proofErr w:type="gramEnd"/>
-            <w:r>
-              <w:t xml:space="preserve"> character dies, proceed to end)</w:t>
-            </w:r>
-          </w:p>
-          <w:p>
-            <w:pPr>
-              <w:tabs>
-                <w:tab w:val="left" w:pos="2028"/>
-              </w:tabs>
-            </w:pPr>
-            <w:r>
-              <w:t xml:space="preserve">Result = </w:t>
-            </w:r>
-            <w:proofErr w:type="gramStart"/>
-            <w:r>
-              <w:rPr>
-                <w:b/>
-                <w:bCs/>
-              </w:rPr>
-              <w:t>False</w:t>
-            </w:r>
-            <w:r>
-              <w:t>(</w:t>
-            </w:r>
-            <w:proofErr w:type="gramEnd"/>
-            <w:r>
-              <w:t xml:space="preserve">Proceed to Default </w:t>
-            </w:r>
-          </w:p>
-          <w:p>
-            <w:pPr>
-              <w:tabs>
-                <w:tab w:val="left" w:pos="2028"/>
-              </w:tabs>
-            </w:pPr>
-            <w:r>
-              <w:t>scenario</w:t>
-            </w:r>
-          </w:p>
-        </w:tc>
-      </w:tr>
-      <w:tr>
-        <w:trPr>
-          <w:trHeight w:val="708"/>
-        </w:trPr>
-        <w:tc>
-          <w:tcPr>
-            <w:tcW w:w="3295" w:type="dxa"/>
-            <w:shd w:val="clear" w:color="auto" w:fill="E7E6E6" w:themeFill="background2"/>
-          </w:tcPr>
-          <w:p>
+              <w:t xml:space="preserve"> if else statement in paths if else loop with 3 statements</w:t>
+            </w:r>
+          </w:p>
+        </w:tc>
+        <w:tc>
+          <w:tcPr>
+            <w:tcW w:w="3128" w:type="dxa"/>
+            <w:shd w:val="clear" w:color="auto" w:fill="CE02B6"/>
+          </w:tcPr>
+          <w:p>
+            <w:r>
+              <w:t>Display new menu with 3 options for user input</w:t>
+            </w:r>
+          </w:p>
+        </w:tc>
+      </w:tr>
+      <w:tr>
+        <w:trPr>
+          <w:trHeight w:val="58"/>
+        </w:trPr>
+        <w:tc>
+          <w:tcPr>
+            <w:tcW w:w="3127" w:type="dxa"/>
+            <w:shd w:val="clear" w:color="auto" w:fill="CE02B6"/>
+          </w:tcPr>
+          <w:p>
+            <w:r>
+              <w:t>Left path 1) feed manticore</w:t>
+            </w:r>
+          </w:p>
+        </w:tc>
+        <w:tc>
+          <w:tcPr>
+            <w:tcW w:w="3128" w:type="dxa"/>
+            <w:shd w:val="clear" w:color="auto" w:fill="CE02B6"/>
+          </w:tcPr>
+          <w:p>
+            <w:r>
+              <w:t>Display message from hero story class and proceed to next planet class</w:t>
+            </w:r>
+          </w:p>
+        </w:tc>
+        <w:tc>
+          <w:tcPr>
+            <w:tcW w:w="3128" w:type="dxa"/>
+            <w:shd w:val="clear" w:color="auto" w:fill="CE02B6"/>
+          </w:tcPr>
+          <w:p>
+            <w:r>
+              <w:t xml:space="preserve">Display message and success, </w:t>
+            </w:r>
+          </w:p>
+        </w:tc>
+      </w:tr>
+      <w:tr>
+        <w:trPr>
+          <w:trHeight w:val="58"/>
+        </w:trPr>
+        <w:tc>
+          <w:tcPr>
+            <w:tcW w:w="3127" w:type="dxa"/>
+            <w:shd w:val="clear" w:color="auto" w:fill="CE02B6"/>
+          </w:tcPr>
+          <w:p>
+            <w:r>
+              <w:lastRenderedPageBreak/>
+              <w:t>Left Path 2) feed cat</w:t>
+            </w:r>
+          </w:p>
+        </w:tc>
+        <w:tc>
+          <w:tcPr>
+            <w:tcW w:w="3128" w:type="dxa"/>
+            <w:shd w:val="clear" w:color="auto" w:fill="CE02B6"/>
+          </w:tcPr>
+          <w:p>
+            <w:r>
+              <w:t>Display message from hero death class and death class</w:t>
+            </w:r>
+          </w:p>
+        </w:tc>
+        <w:tc>
+          <w:tcPr>
+            <w:tcW w:w="3128" w:type="dxa"/>
+            <w:shd w:val="clear" w:color="auto" w:fill="CE02B6"/>
+          </w:tcPr>
+          <w:p>
+            <w:r>
+              <w:t>Display message and end application.</w:t>
+            </w:r>
+          </w:p>
+        </w:tc>
+      </w:tr>
+      <w:tr>
+        <w:trPr>
+          <w:trHeight w:val="58"/>
+        </w:trPr>
+        <w:tc>
+          <w:tcPr>
+            <w:tcW w:w="3127" w:type="dxa"/>
+            <w:shd w:val="clear" w:color="auto" w:fill="CE02B6"/>
+          </w:tcPr>
+          <w:p>
+            <w:r>
+              <w:t>Left Path 3) Run to ship</w:t>
+            </w:r>
+          </w:p>
+        </w:tc>
+        <w:tc>
+          <w:tcPr>
+            <w:tcW w:w="3128" w:type="dxa"/>
+            <w:shd w:val="clear" w:color="auto" w:fill="CE02B6"/>
+          </w:tcPr>
+          <w:p>
+            <w:r>
+              <w:t>Display message from hero story class, initiate next planet class</w:t>
+            </w:r>
+          </w:p>
+        </w:tc>
+        <w:tc>
+          <w:tcPr>
+            <w:tcW w:w="3128" w:type="dxa"/>
+            <w:shd w:val="clear" w:color="auto" w:fill="CE02B6"/>
+          </w:tcPr>
+          <w:p>
+            <w:r>
+              <w:t>Display message and success</w:t>
+            </w:r>
+          </w:p>
+        </w:tc>
+      </w:tr>
+      <w:tr>
+        <w:trPr>
+          <w:trHeight w:val="58"/>
+        </w:trPr>
+        <w:tc>
+          <w:tcPr>
+            <w:tcW w:w="3127" w:type="dxa"/>
+            <w:shd w:val="clear" w:color="auto" w:fill="FFC000"/>
+          </w:tcPr>
+          <w:p>
+            <w:r>
+              <w:t>Paths option 3) display inventory</w:t>
+            </w:r>
+          </w:p>
+        </w:tc>
+        <w:tc>
+          <w:tcPr>
+            <w:tcW w:w="3128" w:type="dxa"/>
+            <w:shd w:val="clear" w:color="auto" w:fill="FFC000"/>
+          </w:tcPr>
+          <w:p>
+            <w:r>
+              <w:t>Call user inventory array to if else paths loop</w:t>
+            </w:r>
+          </w:p>
+        </w:tc>
+        <w:tc>
+          <w:tcPr>
+            <w:tcW w:w="3128" w:type="dxa"/>
+            <w:shd w:val="clear" w:color="auto" w:fill="FFC000"/>
+          </w:tcPr>
+          <w:p>
+            <w:r>
+              <w:t xml:space="preserve">Display user inventory </w:t>
+            </w:r>
+          </w:p>
+        </w:tc>
+      </w:tr>
+      <w:tr>
+        <w:trPr>
+          <w:trHeight w:val="58"/>
+        </w:trPr>
+        <w:tc>
+          <w:tcPr>
+            <w:tcW w:w="3127" w:type="dxa"/>
+            <w:shd w:val="clear" w:color="auto" w:fill="FFC000"/>
+          </w:tcPr>
+          <w:p>
+            <w:r>
+              <w:t>Paths option 4) display stats</w:t>
+            </w:r>
+          </w:p>
+        </w:tc>
+        <w:tc>
+          <w:tcPr>
+            <w:tcW w:w="3128" w:type="dxa"/>
+            <w:shd w:val="clear" w:color="auto" w:fill="FFC000"/>
+          </w:tcPr>
+          <w:p>
+            <w:r>
+              <w:t>Call user stats array to if else Paths loop</w:t>
+            </w:r>
+          </w:p>
+        </w:tc>
+        <w:tc>
+          <w:tcPr>
+            <w:tcW w:w="3128" w:type="dxa"/>
+            <w:shd w:val="clear" w:color="auto" w:fill="FFC000"/>
+          </w:tcPr>
+          <w:p>
+            <w:r>
+              <w:t>Display user Stats.</w:t>
+            </w:r>
+          </w:p>
+        </w:tc>
+      </w:tr>
+      <w:tr>
+        <w:trPr>
+          <w:trHeight w:val="58"/>
+        </w:trPr>
+        <w:tc>
+          <w:tcPr>
+            <w:tcW w:w="3127" w:type="dxa"/>
+            <w:shd w:val="clear" w:color="auto" w:fill="FFC000"/>
+          </w:tcPr>
+          <w:p>
+            <w:r>
+              <w:t>Paths option 5) default statement</w:t>
+            </w:r>
+          </w:p>
+        </w:tc>
+        <w:tc>
+          <w:tcPr>
+            <w:tcW w:w="3128" w:type="dxa"/>
+            <w:shd w:val="clear" w:color="auto" w:fill="FFC000"/>
+          </w:tcPr>
+          <w:p>
+            <w:r>
+              <w:t xml:space="preserve">Revert to Crossroads switch statement </w:t>
+            </w:r>
             <w:bookmarkStart w:id="0" w:name="_GoBack"/>
             <w:bookmarkEnd w:id="0"/>
           </w:p>
         </w:tc>
         <w:tc>
           <w:tcPr>
-            <w:tcW w:w="3297" w:type="dxa"/>
-            <w:shd w:val="clear" w:color="auto" w:fill="E7E6E6" w:themeFill="background2"/>
-          </w:tcPr>
-          <w:p/>
-        </w:tc>
-        <w:tc>
-          <w:tcPr>
-            <w:tcW w:w="3297" w:type="dxa"/>
-            <w:shd w:val="clear" w:color="auto" w:fill="E7E6E6" w:themeFill="background2"/>
-          </w:tcPr>
-          <w:p>
-            <w:pPr>
-              <w:tabs>
-                <w:tab w:val="left" w:pos="2028"/>
-              </w:tabs>
-            </w:pPr>
+            <w:tcW w:w="3128" w:type="dxa"/>
+            <w:shd w:val="clear" w:color="auto" w:fill="FFC000"/>
+          </w:tcPr>
+          <w:p>
+            <w:r>
+              <w:t>Display Crossroads options to user</w:t>
+            </w:r>
           </w:p>
         </w:tc>
       </w:tr>
     </w:tbl>
     <w:p/>
     <w:sectPr>
+      <w:headerReference w:type="default" r:id="rId6"/>
       <w:pgSz w:w="12240" w:h="15840"/>
       <w:pgMar w:top="1440" w:right="1440" w:bottom="1440" w:left="1440" w:header="720" w:footer="720" w:gutter="0"/>
       <w:cols w:space="720"/>
@@ -741,6 +877,82 @@
     </w:sectPr>
   </w:body>
 </w:document>
+</file>
+
+<file path=word/endnotes.xml><?xml version="1.0" encoding="utf-8"?>
+<w:endnotes xmlns:wpc="http://schemas.microsoft.com/office/word/2010/wordprocessingCanvas" xmlns:cx="http://schemas.microsoft.com/office/drawing/2014/chartex" xmlns:cx1="http://schemas.microsoft.com/office/drawing/2015/9/8/chartex" xmlns:cx2="http://schemas.microsoft.com/office/drawing/2015/10/21/chartex" xmlns:cx3="http://schemas.microsoft.com/office/drawing/2016/5/9/chartex" xmlns:cx4="http://schemas.microsoft.com/office/drawing/2016/5/10/chartex" xmlns:cx5="http://schemas.microsoft.com/office/drawing/2016/5/11/chartex" xmlns:cx6="http://schemas.microsoft.com/office/drawing/2016/5/12/chartex" xmlns:cx7="http://schemas.microsoft.com/office/drawing/2016/5/13/chartex" xmlns:cx8="http://schemas.microsoft.com/office/drawing/2016/5/14/chartex" xmlns:mc="http://schemas.openxmlformats.org/markup-compatibility/2006" xmlns:aink="http://schemas.microsoft.com/office/drawing/2016/ink" xmlns:am3d="http://schemas.microsoft.com/office/drawing/2017/model3d" xmlns:o="urn:schemas-microsoft-com:office:office" xmlns:r="http://schemas.openxmlformats.org/officeDocument/2006/relationships" xmlns:m="http://schemas.openxmlformats.org/officeDocument/2006/math" xmlns:v="urn:schemas-microsoft-com:vml" xmlns:wp14="http://schemas.microsoft.com/office/word/2010/wordprocessingDrawing" xmlns:wp="http://schemas.openxmlformats.org/drawingml/2006/wordprocessingDrawing" xmlns:w10="urn:schemas-microsoft-com:office:word" xmlns:w="http://schemas.openxmlformats.org/wordprocessingml/2006/main" xmlns:w14="http://schemas.microsoft.com/office/word/2010/wordml" xmlns:w15="http://schemas.microsoft.com/office/word/2012/wordml" xmlns:w16cid="http://schemas.microsoft.com/office/word/2016/wordml/cid" xmlns:w16se="http://schemas.microsoft.com/office/word/2015/wordml/symex" xmlns:wpg="http://schemas.microsoft.com/office/word/2010/wordprocessingGroup" xmlns:wpi="http://schemas.microsoft.com/office/word/2010/wordprocessingInk" xmlns:wne="http://schemas.microsoft.com/office/word/2006/wordml" xmlns:wps="http://schemas.microsoft.com/office/word/2010/wordprocessingShape" mc:Ignorable="w14 w15 w16se w16cid wp14">
+  <w:endnote w:type="separator" w:id="-1">
+    <w:p>
+      <w:pPr>
+        <w:spacing w:after="0" w:line="240" w:lineRule="auto"/>
+      </w:pPr>
+      <w:r>
+        <w:separator/>
+      </w:r>
+    </w:p>
+  </w:endnote>
+  <w:endnote w:type="continuationSeparator" w:id="0">
+    <w:p>
+      <w:pPr>
+        <w:spacing w:after="0" w:line="240" w:lineRule="auto"/>
+      </w:pPr>
+      <w:r>
+        <w:continuationSeparator/>
+      </w:r>
+    </w:p>
+  </w:endnote>
+</w:endnotes>
+</file>
+
+<file path=word/footnotes.xml><?xml version="1.0" encoding="utf-8"?>
+<w:footnotes xmlns:wpc="http://schemas.microsoft.com/office/word/2010/wordprocessingCanvas" xmlns:cx="http://schemas.microsoft.com/office/drawing/2014/chartex" xmlns:cx1="http://schemas.microsoft.com/office/drawing/2015/9/8/chartex" xmlns:cx2="http://schemas.microsoft.com/office/drawing/2015/10/21/chartex" xmlns:cx3="http://schemas.microsoft.com/office/drawing/2016/5/9/chartex" xmlns:cx4="http://schemas.microsoft.com/office/drawing/2016/5/10/chartex" xmlns:cx5="http://schemas.microsoft.com/office/drawing/2016/5/11/chartex" xmlns:cx6="http://schemas.microsoft.com/office/drawing/2016/5/12/chartex" xmlns:cx7="http://schemas.microsoft.com/office/drawing/2016/5/13/chartex" xmlns:cx8="http://schemas.microsoft.com/office/drawing/2016/5/14/chartex" xmlns:mc="http://schemas.openxmlformats.org/markup-compatibility/2006" xmlns:aink="http://schemas.microsoft.com/office/drawing/2016/ink" xmlns:am3d="http://schemas.microsoft.com/office/drawing/2017/model3d" xmlns:o="urn:schemas-microsoft-com:office:office" xmlns:r="http://schemas.openxmlformats.org/officeDocument/2006/relationships" xmlns:m="http://schemas.openxmlformats.org/officeDocument/2006/math" xmlns:v="urn:schemas-microsoft-com:vml" xmlns:wp14="http://schemas.microsoft.com/office/word/2010/wordprocessingDrawing" xmlns:wp="http://schemas.openxmlformats.org/drawingml/2006/wordprocessingDrawing" xmlns:w10="urn:schemas-microsoft-com:office:word" xmlns:w="http://schemas.openxmlformats.org/wordprocessingml/2006/main" xmlns:w14="http://schemas.microsoft.com/office/word/2010/wordml" xmlns:w15="http://schemas.microsoft.com/office/word/2012/wordml" xmlns:w16cid="http://schemas.microsoft.com/office/word/2016/wordml/cid" xmlns:w16se="http://schemas.microsoft.com/office/word/2015/wordml/symex" xmlns:wpg="http://schemas.microsoft.com/office/word/2010/wordprocessingGroup" xmlns:wpi="http://schemas.microsoft.com/office/word/2010/wordprocessingInk" xmlns:wne="http://schemas.microsoft.com/office/word/2006/wordml" xmlns:wps="http://schemas.microsoft.com/office/word/2010/wordprocessingShape" mc:Ignorable="w14 w15 w16se w16cid wp14">
+  <w:footnote w:type="separator" w:id="-1">
+    <w:p>
+      <w:pPr>
+        <w:spacing w:after="0" w:line="240" w:lineRule="auto"/>
+      </w:pPr>
+      <w:r>
+        <w:separator/>
+      </w:r>
+    </w:p>
+  </w:footnote>
+  <w:footnote w:type="continuationSeparator" w:id="0">
+    <w:p>
+      <w:pPr>
+        <w:spacing w:after="0" w:line="240" w:lineRule="auto"/>
+      </w:pPr>
+      <w:r>
+        <w:continuationSeparator/>
+      </w:r>
+    </w:p>
+  </w:footnote>
+</w:footnotes>
+</file>
+
+<file path=word/header1.xml><?xml version="1.0" encoding="utf-8"?>
+<w:hdr xmlns:wpc="http://schemas.microsoft.com/office/word/2010/wordprocessingCanvas" xmlns:cx="http://schemas.microsoft.com/office/drawing/2014/chartex" xmlns:cx1="http://schemas.microsoft.com/office/drawing/2015/9/8/chartex" xmlns:cx2="http://schemas.microsoft.com/office/drawing/2015/10/21/chartex" xmlns:cx3="http://schemas.microsoft.com/office/drawing/2016/5/9/chartex" xmlns:cx4="http://schemas.microsoft.com/office/drawing/2016/5/10/chartex" xmlns:cx5="http://schemas.microsoft.com/office/drawing/2016/5/11/chartex" xmlns:cx6="http://schemas.microsoft.com/office/drawing/2016/5/12/chartex" xmlns:cx7="http://schemas.microsoft.com/office/drawing/2016/5/13/chartex" xmlns:cx8="http://schemas.microsoft.com/office/drawing/2016/5/14/chartex" xmlns:mc="http://schemas.openxmlformats.org/markup-compatibility/2006" xmlns:aink="http://schemas.microsoft.com/office/drawing/2016/ink" xmlns:am3d="http://schemas.microsoft.com/office/drawing/2017/model3d" xmlns:o="urn:schemas-microsoft-com:office:office" xmlns:r="http://schemas.openxmlformats.org/officeDocument/2006/relationships" xmlns:m="http://schemas.openxmlformats.org/officeDocument/2006/math" xmlns:v="urn:schemas-microsoft-com:vml" xmlns:wp14="http://schemas.microsoft.com/office/word/2010/wordprocessingDrawing" xmlns:wp="http://schemas.openxmlformats.org/drawingml/2006/wordprocessingDrawing" xmlns:w10="urn:schemas-microsoft-com:office:word" xmlns:w="http://schemas.openxmlformats.org/wordprocessingml/2006/main" xmlns:w14="http://schemas.microsoft.com/office/word/2010/wordml" xmlns:w15="http://schemas.microsoft.com/office/word/2012/wordml" xmlns:w16cid="http://schemas.microsoft.com/office/word/2016/wordml/cid" xmlns:w16se="http://schemas.microsoft.com/office/word/2015/wordml/symex" xmlns:wpg="http://schemas.microsoft.com/office/word/2010/wordprocessingGroup" xmlns:wpi="http://schemas.microsoft.com/office/word/2010/wordprocessingInk" xmlns:wne="http://schemas.microsoft.com/office/word/2006/wordml" xmlns:wps="http://schemas.microsoft.com/office/word/2010/wordprocessingShape" mc:Ignorable="w14 w15 w16se w16cid wp14">
+  <w:p>
+    <w:pPr>
+      <w:pStyle w:val="Header"/>
+      <w:jc w:val="center"/>
+      <w:rPr>
+        <w:b/>
+        <w:bCs/>
+        <w:sz w:val="32"/>
+        <w:szCs w:val="32"/>
+      </w:rPr>
+    </w:pPr>
+    <w:r>
+      <w:rPr>
+        <w:b/>
+        <w:bCs/>
+        <w:sz w:val="32"/>
+        <w:szCs w:val="32"/>
+      </w:rPr>
+      <w:t>IPO Table Planet Aventus</w:t>
+    </w:r>
+  </w:p>
+</w:hdr>
 </file>
 
 <file path=word/styles.xml><?xml version="1.0" encoding="utf-8"?>
@@ -1170,7 +1382,7 @@
     <w:name w:val="Table Grid"/>
     <w:basedOn w:val="TableNormal"/>
     <w:uiPriority w:val="39"/>
-    <w:rsid w:val="00557BBA"/>
+    <w:rsid w:val="007E2151"/>
     <w:pPr>
       <w:spacing w:after="0" w:line="240" w:lineRule="auto"/>
     </w:pPr>
@@ -1184,6 +1396,50 @@
         <w:insideV w:val="single" w:sz="4" w:space="0" w:color="auto"/>
       </w:tblBorders>
     </w:tblPr>
+  </w:style>
+  <w:style w:type="paragraph" w:styleId="Header">
+    <w:name w:val="header"/>
+    <w:basedOn w:val="Normal"/>
+    <w:link w:val="HeaderChar"/>
+    <w:uiPriority w:val="99"/>
+    <w:unhideWhenUsed/>
+    <w:rsid w:val="007E2151"/>
+    <w:pPr>
+      <w:tabs>
+        <w:tab w:val="center" w:pos="4680"/>
+        <w:tab w:val="right" w:pos="9360"/>
+      </w:tabs>
+      <w:spacing w:after="0" w:line="240" w:lineRule="auto"/>
+    </w:pPr>
+  </w:style>
+  <w:style w:type="character" w:customStyle="1" w:styleId="HeaderChar">
+    <w:name w:val="Header Char"/>
+    <w:basedOn w:val="DefaultParagraphFont"/>
+    <w:link w:val="Header"/>
+    <w:uiPriority w:val="99"/>
+    <w:rsid w:val="007E2151"/>
+  </w:style>
+  <w:style w:type="paragraph" w:styleId="Footer">
+    <w:name w:val="footer"/>
+    <w:basedOn w:val="Normal"/>
+    <w:link w:val="FooterChar"/>
+    <w:uiPriority w:val="99"/>
+    <w:unhideWhenUsed/>
+    <w:rsid w:val="007E2151"/>
+    <w:pPr>
+      <w:tabs>
+        <w:tab w:val="center" w:pos="4680"/>
+        <w:tab w:val="right" w:pos="9360"/>
+      </w:tabs>
+      <w:spacing w:after="0" w:line="240" w:lineRule="auto"/>
+    </w:pPr>
+  </w:style>
+  <w:style w:type="character" w:customStyle="1" w:styleId="FooterChar">
+    <w:name w:val="Footer Char"/>
+    <w:basedOn w:val="DefaultParagraphFont"/>
+    <w:link w:val="Footer"/>
+    <w:uiPriority w:val="99"/>
+    <w:rsid w:val="007E2151"/>
   </w:style>
 </w:styles>
 </file>
